--- a/oap/Лабораторная_работа_7_Калинин.docx
+++ b/oap/Лабораторная_работа_7_Калинин.docx
@@ -1974,6 +1974,10 @@
         <w:ind w:firstLine="0"/>
       </w:pPr>
       <w:r>
+        <w:rPr>
+          <w:noProof/>
+          <w:lang w:val="en-US"/>
+        </w:rPr>
         <w:drawing>
           <wp:inline distT="0" distB="0" distL="0" distR="0" wp14:anchorId="30EA9308" wp14:editId="44CB2AFA">
             <wp:extent cx="5940425" cy="488950"/>
@@ -2546,6 +2550,26 @@
         </w:rPr>
         <w:t xml:space="preserve">            }</w:t>
       </w:r>
+      <w:r>
+        <w:rPr>
+          <w:lang w:val="en-US"/>
+        </w:rPr>
+        <w:t xml:space="preserve"> else if (</w:t>
+      </w:r>
+      <w:proofErr w:type="spellStart"/>
+      <w:r>
+        <w:rPr>
+          <w:lang w:val="en-US"/>
+        </w:rPr>
+        <w:t>counterForOnes</w:t>
+      </w:r>
+      <w:proofErr w:type="spellEnd"/>
+      <w:r>
+        <w:rPr>
+          <w:lang w:val="en-US"/>
+        </w:rPr>
+        <w:t xml:space="preserve"> &gt; 5) {</w:t>
+      </w:r>
     </w:p>
     <w:p>
       <w:pPr>
@@ -2558,8 +2582,71 @@
         <w:rPr>
           <w:lang w:val="en-US"/>
         </w:rPr>
+        <w:tab/>
+      </w:r>
+      <w:r>
+        <w:rPr>
+          <w:lang w:val="en-US"/>
+        </w:rPr>
+        <w:tab/>
+      </w:r>
+      <w:r>
+        <w:rPr>
+          <w:lang w:val="en-US"/>
+        </w:rPr>
+        <w:tab/>
+      </w:r>
+      <w:proofErr w:type="gramStart"/>
+      <w:r>
+        <w:rPr>
+          <w:lang w:val="en-US"/>
+        </w:rPr>
+        <w:t>groups--</w:t>
+      </w:r>
+      <w:proofErr w:type="gramEnd"/>
+      <w:r>
+        <w:rPr>
+          <w:lang w:val="en-US"/>
+        </w:rPr>
+        <w:t>;</w:t>
+      </w:r>
+    </w:p>
+    <w:p>
+      <w:pPr>
+        <w:pStyle w:val="a5"/>
+        <w:rPr>
+          <w:lang w:val="en-US"/>
+        </w:rPr>
+      </w:pPr>
+      <w:r>
+        <w:rPr>
+          <w:lang w:val="en-US"/>
+        </w:rPr>
+        <w:tab/>
+      </w:r>
+      <w:r>
+        <w:rPr>
+          <w:lang w:val="en-US"/>
+        </w:rPr>
+        <w:tab/>
+        <w:t>}</w:t>
+      </w:r>
+    </w:p>
+    <w:p>
+      <w:pPr>
+        <w:pStyle w:val="a5"/>
+        <w:rPr>
+          <w:lang w:val="en-US"/>
+        </w:rPr>
+      </w:pPr>
+      <w:r>
+        <w:rPr>
+          <w:lang w:val="en-US"/>
+        </w:rPr>
         <w:t xml:space="preserve">        } else {</w:t>
       </w:r>
+      <w:bookmarkStart w:id="0" w:name="_GoBack"/>
+      <w:bookmarkEnd w:id="0"/>
     </w:p>
     <w:p>
       <w:pPr>
@@ -2574,21 +2661,8 @@
         </w:rPr>
         <w:t xml:space="preserve">            </w:t>
       </w:r>
-      <w:proofErr w:type="gramStart"/>
-      <w:r>
-        <w:rPr>
-          <w:lang w:val="en-US"/>
-        </w:rPr>
-        <w:t>if</w:t>
-      </w:r>
-      <w:proofErr w:type="gramEnd"/>
-      <w:r>
-        <w:rPr>
-          <w:lang w:val="en-US"/>
-        </w:rPr>
-        <w:t xml:space="preserve"> (</w:t>
-      </w:r>
-      <w:proofErr w:type="spellStart"/>
+      <w:proofErr w:type="spellStart"/>
+      <w:proofErr w:type="gramStart"/>
       <w:r>
         <w:rPr>
           <w:lang w:val="en-US"/>
@@ -2596,11 +2670,12 @@
         <w:t>counterForOnes</w:t>
       </w:r>
       <w:proofErr w:type="spellEnd"/>
-      <w:r>
-        <w:rPr>
-          <w:lang w:val="en-US"/>
-        </w:rPr>
-        <w:t xml:space="preserve"> &gt; 5) {</w:t>
+      <w:proofErr w:type="gramEnd"/>
+      <w:r>
+        <w:rPr>
+          <w:lang w:val="en-US"/>
+        </w:rPr>
+        <w:t xml:space="preserve"> = 0;</w:t>
       </w:r>
     </w:p>
     <w:p>
@@ -2614,16 +2689,60 @@
         <w:rPr>
           <w:lang w:val="en-US"/>
         </w:rPr>
-        <w:t xml:space="preserve">                </w:t>
-      </w:r>
-      <w:proofErr w:type="gramStart"/>
-      <w:r>
-        <w:rPr>
-          <w:lang w:val="en-US"/>
-        </w:rPr>
-        <w:t>groups--</w:t>
-      </w:r>
-      <w:proofErr w:type="gramEnd"/>
+        <w:t xml:space="preserve">        }</w:t>
+      </w:r>
+    </w:p>
+    <w:p>
+      <w:pPr>
+        <w:pStyle w:val="a5"/>
+        <w:rPr>
+          <w:lang w:val="en-US"/>
+        </w:rPr>
+      </w:pPr>
+      <w:r>
+        <w:rPr>
+          <w:lang w:val="en-US"/>
+        </w:rPr>
+        <w:t xml:space="preserve">    }</w:t>
+      </w:r>
+    </w:p>
+    <w:p>
+      <w:pPr>
+        <w:pStyle w:val="a5"/>
+        <w:rPr>
+          <w:lang w:val="en-US"/>
+        </w:rPr>
+      </w:pPr>
+      <w:r>
+        <w:rPr>
+          <w:lang w:val="en-US"/>
+        </w:rPr>
+        <w:t xml:space="preserve">    </w:t>
+      </w:r>
+      <w:proofErr w:type="spellStart"/>
+      <w:proofErr w:type="gramStart"/>
+      <w:r>
+        <w:rPr>
+          <w:lang w:val="en-US"/>
+        </w:rPr>
+        <w:t>cout</w:t>
+      </w:r>
+      <w:proofErr w:type="spellEnd"/>
+      <w:proofErr w:type="gramEnd"/>
+      <w:r>
+        <w:rPr>
+          <w:lang w:val="en-US"/>
+        </w:rPr>
+        <w:t xml:space="preserve"> &lt;&lt; "Number of groups of ones is: " &lt;&lt; groups &lt;&lt; </w:t>
+      </w:r>
+      <w:proofErr w:type="spellStart"/>
+      <w:r>
+        <w:rPr>
+          <w:lang w:val="en-US"/>
+        </w:rPr>
+        <w:t>endl</w:t>
+      </w:r>
+      <w:proofErr w:type="spellEnd"/>
       <w:r>
         <w:rPr>
           <w:lang w:val="en-US"/>
@@ -2642,7 +2761,21 @@
         <w:rPr>
           <w:lang w:val="en-US"/>
         </w:rPr>
-        <w:t xml:space="preserve">            }</w:t>
+        <w:t xml:space="preserve">    </w:t>
+      </w:r>
+      <w:proofErr w:type="gramStart"/>
+      <w:r>
+        <w:rPr>
+          <w:lang w:val="en-US"/>
+        </w:rPr>
+        <w:t>return</w:t>
+      </w:r>
+      <w:proofErr w:type="gramEnd"/>
+      <w:r>
+        <w:rPr>
+          <w:lang w:val="en-US"/>
+        </w:rPr>
+        <w:t xml:space="preserve"> groups;</w:t>
       </w:r>
     </w:p>
     <w:p>
@@ -2656,23 +2789,7 @@
         <w:rPr>
           <w:lang w:val="en-US"/>
         </w:rPr>
-        <w:t xml:space="preserve">            </w:t>
-      </w:r>
-      <w:proofErr w:type="spellStart"/>
-      <w:proofErr w:type="gramStart"/>
-      <w:r>
-        <w:rPr>
-          <w:lang w:val="en-US"/>
-        </w:rPr>
-        <w:t>counterForOnes</w:t>
-      </w:r>
-      <w:proofErr w:type="spellEnd"/>
-      <w:proofErr w:type="gramEnd"/>
-      <w:r>
-        <w:rPr>
-          <w:lang w:val="en-US"/>
-        </w:rPr>
-        <w:t xml:space="preserve"> = 0;</w:t>
+        <w:t>}</w:t>
       </w:r>
     </w:p>
     <w:p>
@@ -2682,12 +2799,6 @@
           <w:lang w:val="en-US"/>
         </w:rPr>
       </w:pPr>
-      <w:r>
-        <w:rPr>
-          <w:lang w:val="en-US"/>
-        </w:rPr>
-        <w:t xml:space="preserve">        }</w:t>
-      </w:r>
     </w:p>
     <w:p>
       <w:pPr>
@@ -2696,11 +2807,21 @@
           <w:lang w:val="en-US"/>
         </w:rPr>
       </w:pPr>
-      <w:r>
-        <w:rPr>
-          <w:lang w:val="en-US"/>
-        </w:rPr>
-        <w:t xml:space="preserve">    }</w:t>
+      <w:proofErr w:type="spellStart"/>
+      <w:proofErr w:type="gramStart"/>
+      <w:r>
+        <w:rPr>
+          <w:lang w:val="en-US"/>
+        </w:rPr>
+        <w:t>int</w:t>
+      </w:r>
+      <w:proofErr w:type="spellEnd"/>
+      <w:proofErr w:type="gramEnd"/>
+      <w:r>
+        <w:rPr>
+          <w:lang w:val="en-US"/>
+        </w:rPr>
+        <w:t xml:space="preserve"> main() {</w:t>
       </w:r>
     </w:p>
     <w:p>
@@ -2730,7 +2851,21 @@
         <w:rPr>
           <w:lang w:val="en-US"/>
         </w:rPr>
-        <w:t xml:space="preserve"> &lt;&lt; "Number of groups of ones is: " &lt;&lt; groups &lt;&lt; </w:t>
+        <w:t xml:space="preserve"> &lt;&lt; "************************* Lab 7 </w:t>
+      </w:r>
+      <w:proofErr w:type="spellStart"/>
+      <w:r>
+        <w:rPr>
+          <w:lang w:val="en-US"/>
+        </w:rPr>
+        <w:t>var</w:t>
+      </w:r>
+      <w:proofErr w:type="spellEnd"/>
+      <w:r>
+        <w:rPr>
+          <w:lang w:val="en-US"/>
+        </w:rPr>
+        <w:t xml:space="preserve"> 7 **************************" &lt;&lt; </w:t>
       </w:r>
       <w:proofErr w:type="spellStart"/>
       <w:r>
@@ -2765,14 +2900,28 @@
         <w:rPr>
           <w:lang w:val="en-US"/>
         </w:rPr>
-        <w:t>return</w:t>
-      </w:r>
-      <w:proofErr w:type="gramEnd"/>
-      <w:r>
-        <w:rPr>
-          <w:lang w:val="en-US"/>
-        </w:rPr>
-        <w:t xml:space="preserve"> groups;</w:t>
+        <w:t>string</w:t>
+      </w:r>
+      <w:proofErr w:type="gramEnd"/>
+      <w:r>
+        <w:rPr>
+          <w:lang w:val="en-US"/>
+        </w:rPr>
+        <w:t xml:space="preserve"> </w:t>
+      </w:r>
+      <w:proofErr w:type="spellStart"/>
+      <w:r>
+        <w:rPr>
+          <w:lang w:val="en-US"/>
+        </w:rPr>
+        <w:t>inputString</w:t>
+      </w:r>
+      <w:proofErr w:type="spellEnd"/>
+      <w:r>
+        <w:rPr>
+          <w:lang w:val="en-US"/>
+        </w:rPr>
+        <w:t>;</w:t>
       </w:r>
     </w:p>
     <w:p>
@@ -2786,7 +2935,37 @@
         <w:rPr>
           <w:lang w:val="en-US"/>
         </w:rPr>
-        <w:t>}</w:t>
+        <w:t xml:space="preserve">    </w:t>
+      </w:r>
+      <w:proofErr w:type="spellStart"/>
+      <w:proofErr w:type="gramStart"/>
+      <w:r>
+        <w:rPr>
+          <w:lang w:val="en-US"/>
+        </w:rPr>
+        <w:t>cout</w:t>
+      </w:r>
+      <w:proofErr w:type="spellEnd"/>
+      <w:proofErr w:type="gramEnd"/>
+      <w:r>
+        <w:rPr>
+          <w:lang w:val="en-US"/>
+        </w:rPr>
+        <w:t xml:space="preserve"> &lt;&lt; "Enter sting that's consist of 1 or 0: " &lt;&lt; </w:t>
+      </w:r>
+      <w:proofErr w:type="spellStart"/>
+      <w:r>
+        <w:rPr>
+          <w:lang w:val="en-US"/>
+        </w:rPr>
+        <w:t>endl</w:t>
+      </w:r>
+      <w:proofErr w:type="spellEnd"/>
+      <w:r>
+        <w:rPr>
+          <w:lang w:val="en-US"/>
+        </w:rPr>
+        <w:t>;</w:t>
       </w:r>
     </w:p>
     <w:p>
@@ -2796,6 +2975,42 @@
           <w:lang w:val="en-US"/>
         </w:rPr>
       </w:pPr>
+      <w:r>
+        <w:rPr>
+          <w:lang w:val="en-US"/>
+        </w:rPr>
+        <w:t xml:space="preserve">    </w:t>
+      </w:r>
+      <w:proofErr w:type="spellStart"/>
+      <w:proofErr w:type="gramStart"/>
+      <w:r>
+        <w:rPr>
+          <w:lang w:val="en-US"/>
+        </w:rPr>
+        <w:t>cin</w:t>
+      </w:r>
+      <w:proofErr w:type="spellEnd"/>
+      <w:proofErr w:type="gramEnd"/>
+      <w:r>
+        <w:rPr>
+          <w:lang w:val="en-US"/>
+        </w:rPr>
+        <w:t xml:space="preserve"> &gt;&gt; </w:t>
+      </w:r>
+      <w:proofErr w:type="spellStart"/>
+      <w:r>
+        <w:rPr>
+          <w:lang w:val="en-US"/>
+        </w:rPr>
+        <w:t>inputString</w:t>
+      </w:r>
+      <w:proofErr w:type="spellEnd"/>
+      <w:r>
+        <w:rPr>
+          <w:lang w:val="en-US"/>
+        </w:rPr>
+        <w:t>;</w:t>
+      </w:r>
     </w:p>
     <w:p>
       <w:pPr>
@@ -2804,21 +3019,41 @@
           <w:lang w:val="en-US"/>
         </w:rPr>
       </w:pPr>
-      <w:proofErr w:type="spellStart"/>
-      <w:proofErr w:type="gramStart"/>
-      <w:r>
-        <w:rPr>
-          <w:lang w:val="en-US"/>
-        </w:rPr>
-        <w:t>int</w:t>
-      </w:r>
-      <w:proofErr w:type="spellEnd"/>
-      <w:proofErr w:type="gramEnd"/>
-      <w:r>
-        <w:rPr>
-          <w:lang w:val="en-US"/>
-        </w:rPr>
-        <w:t xml:space="preserve"> main() {</w:t>
+      <w:r>
+        <w:rPr>
+          <w:lang w:val="en-US"/>
+        </w:rPr>
+        <w:t xml:space="preserve">    </w:t>
+      </w:r>
+      <w:proofErr w:type="spellStart"/>
+      <w:proofErr w:type="gramStart"/>
+      <w:r>
+        <w:rPr>
+          <w:lang w:val="en-US"/>
+        </w:rPr>
+        <w:t>countOnes</w:t>
+      </w:r>
+      <w:proofErr w:type="spellEnd"/>
+      <w:r>
+        <w:rPr>
+          <w:lang w:val="en-US"/>
+        </w:rPr>
+        <w:t>(</w:t>
+      </w:r>
+      <w:proofErr w:type="spellStart"/>
+      <w:proofErr w:type="gramEnd"/>
+      <w:r>
+        <w:rPr>
+          <w:lang w:val="en-US"/>
+        </w:rPr>
+        <w:t>inputString</w:t>
+      </w:r>
+      <w:proofErr w:type="spellEnd"/>
+      <w:r>
+        <w:rPr>
+          <w:lang w:val="en-US"/>
+        </w:rPr>
+        <w:t>);</w:t>
       </w:r>
     </w:p>
     <w:p>
@@ -2848,21 +3083,7 @@
         <w:rPr>
           <w:lang w:val="en-US"/>
         </w:rPr>
-        <w:t xml:space="preserve"> &lt;&lt; "************************* Lab 7 </w:t>
-      </w:r>
-      <w:proofErr w:type="spellStart"/>
-      <w:r>
-        <w:rPr>
-          <w:lang w:val="en-US"/>
-        </w:rPr>
-        <w:t>var</w:t>
-      </w:r>
-      <w:proofErr w:type="spellEnd"/>
-      <w:r>
-        <w:rPr>
-          <w:lang w:val="en-US"/>
-        </w:rPr>
-        <w:t xml:space="preserve"> 7 **************************" &lt;&lt; </w:t>
+        <w:t xml:space="preserve"> &lt;&lt; "****************************************************************" &lt;&lt; </w:t>
       </w:r>
       <w:proofErr w:type="spellStart"/>
       <w:r>
@@ -2877,180 +3098,6 @@
           <w:lang w:val="en-US"/>
         </w:rPr>
         <w:t>;</w:t>
-      </w:r>
-    </w:p>
-    <w:p>
-      <w:pPr>
-        <w:pStyle w:val="a5"/>
-        <w:rPr>
-          <w:lang w:val="en-US"/>
-        </w:rPr>
-      </w:pPr>
-      <w:r>
-        <w:rPr>
-          <w:lang w:val="en-US"/>
-        </w:rPr>
-        <w:t xml:space="preserve">    </w:t>
-      </w:r>
-      <w:proofErr w:type="gramStart"/>
-      <w:r>
-        <w:rPr>
-          <w:lang w:val="en-US"/>
-        </w:rPr>
-        <w:t>string</w:t>
-      </w:r>
-      <w:proofErr w:type="gramEnd"/>
-      <w:r>
-        <w:rPr>
-          <w:lang w:val="en-US"/>
-        </w:rPr>
-        <w:t xml:space="preserve"> </w:t>
-      </w:r>
-      <w:proofErr w:type="spellStart"/>
-      <w:r>
-        <w:rPr>
-          <w:lang w:val="en-US"/>
-        </w:rPr>
-        <w:t>inputString</w:t>
-      </w:r>
-      <w:proofErr w:type="spellEnd"/>
-      <w:r>
-        <w:rPr>
-          <w:lang w:val="en-US"/>
-        </w:rPr>
-        <w:t>;</w:t>
-      </w:r>
-    </w:p>
-    <w:p>
-      <w:pPr>
-        <w:pStyle w:val="a5"/>
-        <w:rPr>
-          <w:lang w:val="en-US"/>
-        </w:rPr>
-      </w:pPr>
-      <w:r>
-        <w:rPr>
-          <w:lang w:val="en-US"/>
-        </w:rPr>
-        <w:t xml:space="preserve">    </w:t>
-      </w:r>
-      <w:proofErr w:type="spellStart"/>
-      <w:proofErr w:type="gramStart"/>
-      <w:r>
-        <w:rPr>
-          <w:lang w:val="en-US"/>
-        </w:rPr>
-        <w:t>cout</w:t>
-      </w:r>
-      <w:proofErr w:type="spellEnd"/>
-      <w:proofErr w:type="gramEnd"/>
-      <w:r>
-        <w:rPr>
-          <w:lang w:val="en-US"/>
-        </w:rPr>
-        <w:t xml:space="preserve"> &lt;&lt; "Enter sting that's consist of 1 or 0: " &lt;&lt; </w:t>
-      </w:r>
-      <w:proofErr w:type="spellStart"/>
-      <w:r>
-        <w:rPr>
-          <w:lang w:val="en-US"/>
-        </w:rPr>
-        <w:t>endl</w:t>
-      </w:r>
-      <w:proofErr w:type="spellEnd"/>
-      <w:r>
-        <w:rPr>
-          <w:lang w:val="en-US"/>
-        </w:rPr>
-        <w:t>;</w:t>
-      </w:r>
-    </w:p>
-    <w:p>
-      <w:pPr>
-        <w:pStyle w:val="a5"/>
-        <w:rPr>
-          <w:lang w:val="en-US"/>
-        </w:rPr>
-      </w:pPr>
-      <w:r>
-        <w:rPr>
-          <w:lang w:val="en-US"/>
-        </w:rPr>
-        <w:t xml:space="preserve">    </w:t>
-      </w:r>
-      <w:proofErr w:type="spellStart"/>
-      <w:proofErr w:type="gramStart"/>
-      <w:r>
-        <w:rPr>
-          <w:lang w:val="en-US"/>
-        </w:rPr>
-        <w:t>cin</w:t>
-      </w:r>
-      <w:proofErr w:type="spellEnd"/>
-      <w:proofErr w:type="gramEnd"/>
-      <w:r>
-        <w:rPr>
-          <w:lang w:val="en-US"/>
-        </w:rPr>
-        <w:t xml:space="preserve"> &gt;&gt; </w:t>
-      </w:r>
-      <w:proofErr w:type="spellStart"/>
-      <w:r>
-        <w:rPr>
-          <w:lang w:val="en-US"/>
-        </w:rPr>
-        <w:t>inputString</w:t>
-      </w:r>
-      <w:proofErr w:type="spellEnd"/>
-      <w:r>
-        <w:rPr>
-          <w:lang w:val="en-US"/>
-        </w:rPr>
-        <w:t>;</w:t>
-      </w:r>
-    </w:p>
-    <w:p>
-      <w:pPr>
-        <w:pStyle w:val="a5"/>
-        <w:rPr>
-          <w:lang w:val="en-US"/>
-        </w:rPr>
-      </w:pPr>
-      <w:r>
-        <w:rPr>
-          <w:lang w:val="en-US"/>
-        </w:rPr>
-        <w:t xml:space="preserve">    </w:t>
-      </w:r>
-      <w:proofErr w:type="spellStart"/>
-      <w:proofErr w:type="gramStart"/>
-      <w:r>
-        <w:rPr>
-          <w:lang w:val="en-US"/>
-        </w:rPr>
-        <w:t>countOnes</w:t>
-      </w:r>
-      <w:proofErr w:type="spellEnd"/>
-      <w:r>
-        <w:rPr>
-          <w:lang w:val="en-US"/>
-        </w:rPr>
-        <w:t>(</w:t>
-      </w:r>
-      <w:proofErr w:type="spellStart"/>
-      <w:proofErr w:type="gramEnd"/>
-      <w:r>
-        <w:rPr>
-          <w:lang w:val="en-US"/>
-        </w:rPr>
-        <w:t>inputString</w:t>
-      </w:r>
-      <w:proofErr w:type="spellEnd"/>
-      <w:r>
-        <w:rPr>
-          <w:lang w:val="en-US"/>
-        </w:rPr>
-        <w:t>);</w:t>
       </w:r>
     </w:p>
     <w:p>
@@ -3067,70 +3114,24 @@
         <w:lastRenderedPageBreak/>
         <w:t xml:space="preserve">    </w:t>
       </w:r>
-      <w:proofErr w:type="spellStart"/>
-      <w:proofErr w:type="gramStart"/>
-      <w:r>
-        <w:rPr>
-          <w:lang w:val="en-US"/>
-        </w:rPr>
-        <w:t>cout</w:t>
-      </w:r>
-      <w:proofErr w:type="spellEnd"/>
-      <w:proofErr w:type="gramEnd"/>
-      <w:r>
-        <w:rPr>
-          <w:lang w:val="en-US"/>
-        </w:rPr>
-        <w:t xml:space="preserve"> &lt;&lt; "****************************************************************" &lt;&lt; </w:t>
-      </w:r>
-      <w:proofErr w:type="spellStart"/>
-      <w:r>
-        <w:rPr>
-          <w:lang w:val="en-US"/>
-        </w:rPr>
-        <w:t>endl</w:t>
-      </w:r>
-      <w:proofErr w:type="spellEnd"/>
-      <w:r>
-        <w:rPr>
-          <w:lang w:val="en-US"/>
-        </w:rPr>
-        <w:t>;</w:t>
+      <w:proofErr w:type="gramStart"/>
+      <w:r>
+        <w:rPr>
+          <w:lang w:val="en-US"/>
+        </w:rPr>
+        <w:t>return</w:t>
+      </w:r>
+      <w:proofErr w:type="gramEnd"/>
+      <w:r>
+        <w:rPr>
+          <w:lang w:val="en-US"/>
+        </w:rPr>
+        <w:t xml:space="preserve"> 0;</w:t>
       </w:r>
     </w:p>
     <w:p>
       <w:pPr>
         <w:pStyle w:val="a5"/>
-        <w:rPr>
-          <w:lang w:val="en-US"/>
-        </w:rPr>
-      </w:pPr>
-      <w:r>
-        <w:rPr>
-          <w:lang w:val="en-US"/>
-        </w:rPr>
-        <w:t xml:space="preserve">    </w:t>
-      </w:r>
-      <w:proofErr w:type="gramStart"/>
-      <w:r>
-        <w:rPr>
-          <w:lang w:val="en-US"/>
-        </w:rPr>
-        <w:t>return</w:t>
-      </w:r>
-      <w:proofErr w:type="gramEnd"/>
-      <w:r>
-        <w:rPr>
-          <w:lang w:val="en-US"/>
-        </w:rPr>
-        <w:t xml:space="preserve"> 0;</w:t>
-      </w:r>
-      <w:bookmarkStart w:id="0" w:name="_GoBack"/>
-      <w:bookmarkEnd w:id="0"/>
-    </w:p>
-    <w:p>
-      <w:pPr>
-        <w:pStyle w:val="a5"/>
       </w:pPr>
       <w:r>
         <w:rPr>
@@ -3154,6 +3155,10 @@
     </w:p>
     <w:p>
       <w:r>
+        <w:rPr>
+          <w:noProof/>
+          <w:lang w:val="en-US"/>
+        </w:rPr>
         <w:drawing>
           <wp:inline distT="0" distB="0" distL="0" distR="0" wp14:anchorId="13934498" wp14:editId="13BB3D4F">
             <wp:extent cx="5058481" cy="1086002"/>
